--- a/学习策略/关于词汇记忆策略.docx
+++ b/学习策略/关于词汇记忆策略.docx
@@ -2,64 +2,6 @@
 <file path=word/document.xml><?xml version="1.0" encoding="utf-8"?>
 <w:document xmlns:ve="http://schemas.openxmlformats.org/markup-compatibility/2006" xmlns:o="urn:schemas-microsoft-com:office:office" xmlns:r="http://schemas.openxmlformats.org/officeDocument/2006/relationships" xmlns:m="http://schemas.openxmlformats.org/officeDocument/2006/math" xmlns:v="urn:schemas-microsoft-com:vml" xmlns:wp="http://schemas.openxmlformats.org/drawingml/2006/wordprocessingDrawing" xmlns:w10="urn:schemas-microsoft-com:office:word" xmlns:w="http://schemas.openxmlformats.org/wordprocessingml/2006/main" xmlns:wne="http://schemas.microsoft.com/office/word/2006/wordml">
   <w:body>
-    <w:p>
-      <w:pPr>
-        <w:spacing w:line="220" w:lineRule="atLeast"/>
-        <w:rPr>
-          <w:rFonts w:ascii="微软雅黑" w:hAnsi="微软雅黑" w:hint="eastAsia"/>
-          <w:sz w:val="21"/>
-          <w:szCs w:val="21"/>
-        </w:rPr>
-      </w:pPr>
-      <w:r>
-        <w:rPr>
-          <w:rFonts w:ascii="微软雅黑" w:hAnsi="微软雅黑" w:hint="eastAsia"/>
-          <w:sz w:val="21"/>
-          <w:szCs w:val="21"/>
-        </w:rPr>
-        <w:t>1982年，心理学家Nuttal提出，阅读是 an interactive pro-</w:t>
-      </w:r>
-      <w:r>
-        <w:rPr>
-          <w:rFonts w:ascii="微软雅黑" w:hAnsi="微软雅黑" w:hint="eastAsia"/>
-          <w:sz w:val="21"/>
-          <w:szCs w:val="21"/>
-        </w:rPr>
-        <w:t xml:space="preserve">cess of </w:t>
-      </w:r>
-      <w:r>
-        <w:rPr>
-          <w:rFonts w:ascii="微软雅黑" w:hAnsi="微软雅黑" w:hint="eastAsia"/>
-          <w:sz w:val="21"/>
-          <w:szCs w:val="21"/>
-        </w:rPr>
-        <w:t>communication（交流的互动过程），并将外语阅读描写为 active interrogation of a text（对语篇的积极询问），使人们意识到阅读应该是读者与作者进行积极交流的双向活动，是一个理性化的互动过程 人们认为阅读理解过程包括信息处</w:t>
-      </w:r>
-      <w:r>
-        <w:rPr>
-          <w:rFonts w:ascii="微软雅黑" w:hAnsi="微软雅黑" w:hint="eastAsia"/>
-          <w:sz w:val="21"/>
-          <w:szCs w:val="21"/>
-        </w:rPr>
-        <w:t>理的两种基本模式，即自下而上阅读模式（</w:t>
-      </w:r>
-      <w:r>
-        <w:rPr>
-          <w:rFonts w:ascii="微软雅黑" w:hAnsi="微软雅黑" w:hint="eastAsia"/>
-          <w:sz w:val="21"/>
-          <w:szCs w:val="21"/>
-        </w:rPr>
-        <w:t>bottom - up ap-</w:t>
-      </w:r>
-      <w:r>
-        <w:rPr>
-          <w:rFonts w:ascii="微软雅黑" w:hAnsi="微软雅黑" w:hint="eastAsia"/>
-          <w:sz w:val="21"/>
-          <w:szCs w:val="21"/>
-        </w:rPr>
-        <w:t>proaches）和自上而下阅读模式（top - down approaches） 自下而上阅读模式注意语言本身的结构，认为阅读过程是一个解码过程（decoding written symbols），即由词及句，由句及段，再到篇章进行理解 而 自上而下 的阅读方法是一种让学生主动地 猜测 证实 的阅读过程，是一种心理语言的揣摩过程（Psycholinguistic Guessing Game），是一种（作者与读者）相互交流的过程（张维友， 1995）</w:t>
-      </w:r>
-    </w:p>
     <w:p>
       <w:pPr>
         <w:spacing w:line="220" w:lineRule="atLeast"/>
@@ -69,14 +11,6 @@
           <w:szCs w:val="21"/>
         </w:rPr>
       </w:pPr>
-      <w:r>
-        <w:rPr>
-          <w:rFonts w:ascii="微软雅黑" w:hAnsi="微软雅黑" w:hint="eastAsia"/>
-          <w:sz w:val="21"/>
-          <w:szCs w:val="21"/>
-        </w:rPr>
-        <w:t>阅读是一种交际，它涉及作者编码和读者解码的心理活动，是读者运用自己的语言 文化等方面的知识，根据任务和作者（通过设立的具体语境）进行心灵交流的互动过程 在</w:t>
-      </w:r>
     </w:p>
     <w:sectPr>
       <w:pgSz w:w="11906" w:h="16838"/>

--- a/学习策略/关于词汇记忆策略.docx
+++ b/学习策略/关于词汇记忆策略.docx
@@ -1,210 +1,880 @@
 
 <file path=word/document.xml><?xml version="1.0" encoding="utf-8"?>
-<w:document xmlns:ve="http://schemas.openxmlformats.org/markup-compatibility/2006" xmlns:o="urn:schemas-microsoft-com:office:office" xmlns:r="http://schemas.openxmlformats.org/officeDocument/2006/relationships" xmlns:m="http://schemas.openxmlformats.org/officeDocument/2006/math" xmlns:v="urn:schemas-microsoft-com:vml" xmlns:wp="http://schemas.openxmlformats.org/drawingml/2006/wordprocessingDrawing" xmlns:w10="urn:schemas-microsoft-com:office:word" xmlns:w="http://schemas.openxmlformats.org/wordprocessingml/2006/main" xmlns:wne="http://schemas.microsoft.com/office/word/2006/wordml">
+<w:document xmlns:wpc="http://schemas.microsoft.com/office/word/2010/wordprocessingCanvas" xmlns:mc="http://schemas.openxmlformats.org/markup-compatibility/2006" xmlns:o="urn:schemas-microsoft-com:office:office" xmlns:r="http://schemas.openxmlformats.org/officeDocument/2006/relationships" xmlns:m="http://schemas.openxmlformats.org/officeDocument/2006/math" xmlns:v="urn:schemas-microsoft-com:vml" xmlns:wp14="http://schemas.microsoft.com/office/word/2010/wordprocessingDrawing" xmlns:wp="http://schemas.openxmlformats.org/drawingml/2006/wordprocessingDrawing" xmlns:w="http://schemas.openxmlformats.org/wordprocessingml/2006/main" xmlns:w14="http://schemas.microsoft.com/office/word/2010/wordml" xmlns:w10="urn:schemas-microsoft-com:office:word" xmlns:w15="http://schemas.microsoft.com/office/word/2012/wordml" xmlns:wpg="http://schemas.microsoft.com/office/word/2010/wordprocessingGroup" xmlns:wpi="http://schemas.microsoft.com/office/word/2010/wordprocessingInk" xmlns:wne="http://schemas.microsoft.com/office/word/2006/wordml" xmlns:wps="http://schemas.microsoft.com/office/word/2010/wordprocessingShape" xmlns:wpsCustomData="http://www.wps.cn/officeDocument/2013/wpsCustomData" mc:Ignorable="w14 w15 wp14">
   <w:body>
     <w:p>
       <w:pPr>
         <w:spacing w:line="220" w:lineRule="atLeast"/>
-        <w:rPr>
-          <w:rFonts w:ascii="微软雅黑" w:hAnsi="微软雅黑"/>
-          <w:sz w:val="21"/>
-          <w:szCs w:val="21"/>
+        <w:jc w:val="center"/>
+        <w:rPr>
+          <w:rFonts w:hint="eastAsia" w:ascii="微软雅黑" w:hAnsi="微软雅黑"/>
+          <w:b/>
+          <w:bCs/>
+          <w:sz w:val="21"/>
+          <w:szCs w:val="21"/>
+          <w:lang w:val="en-US" w:eastAsia="zh-CN"/>
+        </w:rPr>
+      </w:pPr>
+      <w:r>
+        <w:rPr>
+          <w:rFonts w:hint="eastAsia" w:ascii="微软雅黑" w:hAnsi="微软雅黑"/>
+          <w:b/>
+          <w:bCs/>
+          <w:sz w:val="21"/>
+          <w:szCs w:val="21"/>
+          <w:lang w:val="en-US" w:eastAsia="zh-CN"/>
+        </w:rPr>
+        <w:t>词汇记忆策略总结</w:t>
+      </w:r>
+    </w:p>
+    <w:p>
+      <w:pPr>
+        <w:spacing w:line="220" w:lineRule="atLeast"/>
+        <w:jc w:val="both"/>
+        <w:rPr>
+          <w:rFonts w:hint="eastAsia" w:ascii="微软雅黑" w:hAnsi="微软雅黑"/>
+          <w:sz w:val="21"/>
+          <w:szCs w:val="21"/>
+          <w:lang w:val="en-US" w:eastAsia="zh-CN"/>
+        </w:rPr>
+      </w:pPr>
+      <w:r>
+        <w:rPr>
+          <w:rFonts w:hint="eastAsia" w:ascii="微软雅黑" w:hAnsi="微软雅黑"/>
+          <w:sz w:val="21"/>
+          <w:szCs w:val="21"/>
+          <w:lang w:val="en-US" w:eastAsia="zh-CN"/>
+        </w:rPr>
+        <w:t>词到用时方恨少，词汇是与人说活、阅读、写作、翻译等活动的基础。如果说没钱能使人寸难行，那么没有词汇能让人哑口无言。好了，知道了词汇的厉害。下面我们来研究什么是词汇？如何把别人的词汇和字典里的词汇放到自己的脑袋里去。</w:t>
+      </w:r>
+    </w:p>
+    <w:p>
+      <w:pPr>
+        <w:spacing w:line="220" w:lineRule="atLeast"/>
+        <w:jc w:val="both"/>
+        <w:rPr>
+          <w:rFonts w:hint="eastAsia" w:ascii="微软雅黑" w:hAnsi="微软雅黑"/>
+          <w:sz w:val="21"/>
+          <w:szCs w:val="21"/>
+          <w:lang w:val="en-US" w:eastAsia="zh-CN"/>
+        </w:rPr>
+      </w:pPr>
+      <w:r>
+        <w:rPr>
+          <w:rFonts w:hint="eastAsia" w:ascii="微软雅黑" w:hAnsi="微软雅黑"/>
+          <w:sz w:val="21"/>
+          <w:szCs w:val="21"/>
+          <w:lang w:val="en-US" w:eastAsia="zh-CN"/>
+        </w:rPr>
+        <w:t>首先，我们学任何知识</w:t>
+      </w:r>
+      <w:r>
+        <w:rPr>
+          <w:rFonts w:hint="eastAsia" w:ascii="微软雅黑" w:hAnsi="微软雅黑"/>
+          <w:b/>
+          <w:bCs/>
+          <w:sz w:val="21"/>
+          <w:szCs w:val="21"/>
+          <w:lang w:val="en-US" w:eastAsia="zh-CN"/>
+        </w:rPr>
+        <w:t>第一件至关非常重事</w:t>
+      </w:r>
+      <w:r>
+        <w:rPr>
+          <w:rFonts w:hint="eastAsia" w:ascii="微软雅黑" w:hAnsi="微软雅黑"/>
+          <w:sz w:val="21"/>
+          <w:szCs w:val="21"/>
+          <w:lang w:val="en-US" w:eastAsia="zh-CN"/>
+        </w:rPr>
+        <w:t>是理解</w:t>
+      </w:r>
+      <w:r>
+        <w:rPr>
+          <w:rFonts w:hint="eastAsia" w:ascii="微软雅黑" w:hAnsi="微软雅黑"/>
+          <w:b/>
+          <w:bCs/>
+          <w:sz w:val="21"/>
+          <w:szCs w:val="21"/>
+          <w:lang w:val="en-US" w:eastAsia="zh-CN"/>
+        </w:rPr>
+        <w:t>概念</w:t>
+      </w:r>
+      <w:r>
+        <w:rPr>
+          <w:rFonts w:hint="eastAsia" w:ascii="微软雅黑" w:hAnsi="微软雅黑"/>
+          <w:sz w:val="21"/>
+          <w:szCs w:val="21"/>
+          <w:lang w:val="en-US" w:eastAsia="zh-CN"/>
+        </w:rPr>
+        <w:t>。什么是词汇</w:t>
+      </w:r>
+      <w:r>
+        <w:rPr>
+          <w:rFonts w:hint="eastAsia" w:ascii="华文楷体" w:hAnsi="华文楷体" w:eastAsia="华文楷体" w:cs="华文楷体"/>
+          <w:sz w:val="21"/>
+          <w:szCs w:val="21"/>
+          <w:lang w:val="en-US" w:eastAsia="zh-CN"/>
+        </w:rPr>
+        <w:t>（</w:t>
+      </w:r>
+      <w:r>
+        <w:rPr>
+          <w:rFonts w:hint="eastAsia" w:ascii="华文楷体" w:hAnsi="华文楷体" w:eastAsia="华文楷体" w:cs="华文楷体"/>
+          <w:b w:val="0"/>
+          <w:i w:val="0"/>
+          <w:caps w:val="0"/>
+          <w:color w:val="222222"/>
+          <w:spacing w:val="0"/>
+          <w:sz w:val="21"/>
+          <w:szCs w:val="21"/>
+          <w:shd w:val="clear" w:fill="FFFFFF"/>
+        </w:rPr>
+        <w:t>Vocabulary</w:t>
+      </w:r>
+      <w:r>
+        <w:rPr>
+          <w:rFonts w:hint="eastAsia" w:ascii="华文楷体" w:hAnsi="华文楷体" w:eastAsia="华文楷体" w:cs="华文楷体"/>
+          <w:sz w:val="21"/>
+          <w:szCs w:val="21"/>
+          <w:lang w:val="en-US" w:eastAsia="zh-CN"/>
+        </w:rPr>
+        <w:t>）</w:t>
+      </w:r>
+      <w:r>
+        <w:rPr>
+          <w:rFonts w:hint="eastAsia" w:ascii="微软雅黑" w:hAnsi="微软雅黑"/>
+          <w:sz w:val="21"/>
+          <w:szCs w:val="21"/>
+          <w:lang w:val="en-US" w:eastAsia="zh-CN"/>
+        </w:rPr>
+        <w:t>？我经常听到有同学我的词汇量(Vocabulary size</w:t>
+      </w:r>
+      <w:bookmarkStart w:id="0" w:name="_GoBack"/>
+      <w:bookmarkEnd w:id="0"/>
+      <w:r>
+        <w:rPr>
+          <w:rFonts w:hint="eastAsia" w:ascii="微软雅黑" w:hAnsi="微软雅黑"/>
+          <w:sz w:val="21"/>
+          <w:szCs w:val="21"/>
+          <w:lang w:val="en-US" w:eastAsia="zh-CN"/>
+        </w:rPr>
+        <w:t>)太少了。那到底什么是词汇，它的定义是什么？为让大家了解这个问题只能翻墙去看一看维基百科了。</w:t>
+      </w:r>
+    </w:p>
+    <w:p>
+      <w:pPr>
+        <w:spacing w:line="220" w:lineRule="atLeast"/>
+        <w:jc w:val="both"/>
+        <w:rPr>
+          <w:rFonts w:hint="eastAsia" w:ascii="微软雅黑" w:hAnsi="微软雅黑"/>
+          <w:b w:val="0"/>
+          <w:bCs w:val="0"/>
+          <w:sz w:val="21"/>
+          <w:szCs w:val="21"/>
+          <w:lang w:val="en-US" w:eastAsia="zh-CN"/>
+        </w:rPr>
+      </w:pPr>
+      <w:r>
+        <w:rPr>
+          <w:rFonts w:hint="eastAsia" w:ascii="微软雅黑" w:hAnsi="微软雅黑"/>
+          <w:b/>
+          <w:bCs/>
+          <w:sz w:val="21"/>
+          <w:szCs w:val="21"/>
+          <w:lang w:val="en-US" w:eastAsia="zh-CN"/>
+        </w:rPr>
+        <w:t>词汇的定义：</w:t>
+      </w:r>
+      <w:r>
+        <w:rPr>
+          <w:rFonts w:hint="eastAsia" w:ascii="微软雅黑" w:hAnsi="微软雅黑"/>
+          <w:b w:val="0"/>
+          <w:bCs w:val="0"/>
+          <w:sz w:val="21"/>
+          <w:szCs w:val="21"/>
+          <w:lang w:val="en-US" w:eastAsia="zh-CN"/>
+        </w:rPr>
+        <w:t>这是维基给出的答案https://en.wikipedia.org/wiki/Vocabulary</w:t>
+      </w:r>
+    </w:p>
+    <w:p>
+      <w:pPr>
+        <w:spacing w:line="220" w:lineRule="atLeast"/>
+        <w:jc w:val="both"/>
+        <w:rPr>
+          <w:rFonts w:hint="eastAsia" w:ascii="微软雅黑" w:hAnsi="微软雅黑"/>
+          <w:b w:val="0"/>
+          <w:bCs w:val="0"/>
+          <w:sz w:val="21"/>
+          <w:szCs w:val="21"/>
+          <w:lang w:val="en-US" w:eastAsia="zh-CN"/>
+        </w:rPr>
+      </w:pPr>
+    </w:p>
+    <w:p>
+      <w:pPr>
+        <w:spacing w:line="220" w:lineRule="atLeast"/>
+        <w:jc w:val="both"/>
+        <w:rPr>
+          <w:rFonts w:hint="eastAsia" w:ascii="微软雅黑" w:hAnsi="微软雅黑"/>
+          <w:b w:val="0"/>
+          <w:bCs w:val="0"/>
+          <w:sz w:val="21"/>
+          <w:szCs w:val="21"/>
+          <w:lang w:val="en-US" w:eastAsia="zh-CN"/>
+        </w:rPr>
+      </w:pPr>
+      <w:r>
+        <w:rPr>
+          <w:rFonts w:hint="eastAsia" w:ascii="微软雅黑" w:hAnsi="微软雅黑"/>
+          <w:b w:val="0"/>
+          <w:bCs w:val="0"/>
+          <w:sz w:val="21"/>
+          <w:szCs w:val="21"/>
+          <w:lang w:val="en-US" w:eastAsia="zh-CN"/>
+        </w:rPr>
+        <w:t>词汇的分类：</w:t>
+      </w:r>
+    </w:p>
+    <w:p>
+      <w:pPr>
+        <w:pStyle w:val="3"/>
+        <w:keepNext w:val="0"/>
+        <w:keepLines w:val="0"/>
+        <w:widowControl/>
+        <w:suppressLineNumbers w:val="0"/>
+        <w:pBdr>
+          <w:top w:val="none" w:color="auto" w:sz="0" w:space="0"/>
+          <w:bottom w:val="none" w:color="auto" w:sz="0" w:space="0"/>
+        </w:pBdr>
+        <w:shd w:val="clear" w:fill="FFFFFF"/>
+        <w:spacing w:before="63" w:beforeAutospacing="0" w:after="0" w:afterAutospacing="0" w:line="24" w:lineRule="atLeast"/>
+        <w:ind w:left="0" w:right="0" w:firstLine="0"/>
+        <w:rPr>
+          <w:rFonts w:hint="default" w:ascii="Tahoma" w:hAnsi="Tahoma" w:eastAsia="sans-serif" w:cs="Tahoma"/>
+          <w:b w:val="0"/>
+          <w:bCs/>
+          <w:i w:val="0"/>
+          <w:caps w:val="0"/>
+          <w:color w:val="000000"/>
+          <w:spacing w:val="0"/>
+          <w:sz w:val="22"/>
+          <w:szCs w:val="22"/>
+        </w:rPr>
+      </w:pPr>
+      <w:r>
+        <w:rPr>
+          <w:rFonts w:hint="eastAsia" w:ascii="Tahoma" w:hAnsi="Tahoma" w:cs="Tahoma"/>
+          <w:b w:val="0"/>
+          <w:bCs/>
+          <w:i w:val="0"/>
+          <w:caps w:val="0"/>
+          <w:color w:val="000000"/>
+          <w:spacing w:val="0"/>
+          <w:sz w:val="22"/>
+          <w:szCs w:val="22"/>
+          <w:shd w:val="clear" w:fill="FFFFFF"/>
+          <w:lang w:val="en-US" w:eastAsia="zh-CN"/>
+        </w:rPr>
+        <w:t>-</w:t>
+      </w:r>
+      <w:r>
+        <w:rPr>
+          <w:rFonts w:hint="default" w:ascii="Tahoma" w:hAnsi="Tahoma" w:eastAsia="sans-serif" w:cs="Tahoma"/>
+          <w:b w:val="0"/>
+          <w:bCs/>
+          <w:i w:val="0"/>
+          <w:caps w:val="0"/>
+          <w:color w:val="000000"/>
+          <w:spacing w:val="0"/>
+          <w:sz w:val="22"/>
+          <w:szCs w:val="22"/>
+          <w:shd w:val="clear" w:fill="FFFFFF"/>
+        </w:rPr>
+        <w:t>Reading vocabulary</w:t>
+      </w:r>
+    </w:p>
+    <w:p>
+      <w:pPr>
+        <w:pStyle w:val="3"/>
+        <w:keepNext w:val="0"/>
+        <w:keepLines w:val="0"/>
+        <w:widowControl/>
+        <w:suppressLineNumbers w:val="0"/>
+        <w:pBdr>
+          <w:top w:val="none" w:color="auto" w:sz="0" w:space="0"/>
+          <w:bottom w:val="none" w:color="auto" w:sz="0" w:space="0"/>
+        </w:pBdr>
+        <w:shd w:val="clear" w:fill="FFFFFF"/>
+        <w:spacing w:before="63" w:beforeAutospacing="0" w:after="0" w:afterAutospacing="0" w:line="24" w:lineRule="atLeast"/>
+        <w:ind w:left="0" w:right="0" w:firstLine="0"/>
+        <w:rPr>
+          <w:rFonts w:hint="default" w:ascii="Tahoma" w:hAnsi="Tahoma" w:eastAsia="sans-serif" w:cs="Tahoma"/>
+          <w:b w:val="0"/>
+          <w:bCs/>
+          <w:i w:val="0"/>
+          <w:caps w:val="0"/>
+          <w:color w:val="000000"/>
+          <w:spacing w:val="0"/>
+          <w:sz w:val="22"/>
+          <w:szCs w:val="22"/>
+          <w:shd w:val="clear" w:fill="FFFFFF"/>
+        </w:rPr>
+      </w:pPr>
+      <w:r>
+        <w:rPr>
+          <w:rFonts w:hint="eastAsia" w:ascii="Tahoma" w:hAnsi="Tahoma" w:cs="Tahoma"/>
+          <w:b w:val="0"/>
+          <w:bCs/>
+          <w:i w:val="0"/>
+          <w:caps w:val="0"/>
+          <w:color w:val="000000"/>
+          <w:spacing w:val="0"/>
+          <w:sz w:val="22"/>
+          <w:szCs w:val="22"/>
+          <w:shd w:val="clear" w:fill="FFFFFF"/>
+          <w:lang w:val="en-US" w:eastAsia="zh-CN"/>
+        </w:rPr>
+        <w:t>-</w:t>
+      </w:r>
+      <w:r>
+        <w:rPr>
+          <w:rFonts w:hint="default" w:ascii="Tahoma" w:hAnsi="Tahoma" w:eastAsia="sans-serif" w:cs="Tahoma"/>
+          <w:b w:val="0"/>
+          <w:bCs/>
+          <w:i w:val="0"/>
+          <w:caps w:val="0"/>
+          <w:color w:val="000000"/>
+          <w:spacing w:val="0"/>
+          <w:sz w:val="22"/>
+          <w:szCs w:val="22"/>
+          <w:shd w:val="clear" w:fill="FFFFFF"/>
+        </w:rPr>
+        <w:t>Listening vocabulary</w:t>
+      </w:r>
+    </w:p>
+    <w:p>
+      <w:pPr>
+        <w:pStyle w:val="3"/>
+        <w:keepNext w:val="0"/>
+        <w:keepLines w:val="0"/>
+        <w:widowControl/>
+        <w:suppressLineNumbers w:val="0"/>
+        <w:pBdr>
+          <w:top w:val="none" w:color="auto" w:sz="0" w:space="0"/>
+          <w:bottom w:val="none" w:color="auto" w:sz="0" w:space="0"/>
+        </w:pBdr>
+        <w:shd w:val="clear" w:fill="FFFFFF"/>
+        <w:spacing w:before="63" w:beforeAutospacing="0" w:after="0" w:afterAutospacing="0" w:line="24" w:lineRule="atLeast"/>
+        <w:ind w:left="0" w:right="0" w:firstLine="0"/>
+        <w:rPr>
+          <w:rFonts w:hint="default" w:ascii="Tahoma" w:hAnsi="Tahoma" w:eastAsia="sans-serif" w:cs="Tahoma"/>
+          <w:b w:val="0"/>
+          <w:bCs/>
+          <w:i w:val="0"/>
+          <w:caps w:val="0"/>
+          <w:color w:val="000000"/>
+          <w:spacing w:val="0"/>
+          <w:sz w:val="22"/>
+          <w:szCs w:val="22"/>
+          <w:shd w:val="clear" w:fill="FFFFFF"/>
+        </w:rPr>
+      </w:pPr>
+      <w:r>
+        <w:rPr>
+          <w:rFonts w:hint="eastAsia" w:ascii="Tahoma" w:hAnsi="Tahoma" w:cs="Tahoma"/>
+          <w:b w:val="0"/>
+          <w:bCs/>
+          <w:i w:val="0"/>
+          <w:caps w:val="0"/>
+          <w:color w:val="000000"/>
+          <w:spacing w:val="0"/>
+          <w:sz w:val="22"/>
+          <w:szCs w:val="22"/>
+          <w:shd w:val="clear" w:fill="FFFFFF"/>
+          <w:lang w:val="en-US" w:eastAsia="zh-CN"/>
+        </w:rPr>
+        <w:t>-</w:t>
+      </w:r>
+      <w:r>
+        <w:rPr>
+          <w:rFonts w:hint="default" w:ascii="Tahoma" w:hAnsi="Tahoma" w:eastAsia="sans-serif" w:cs="Tahoma"/>
+          <w:b w:val="0"/>
+          <w:bCs/>
+          <w:i w:val="0"/>
+          <w:caps w:val="0"/>
+          <w:color w:val="000000"/>
+          <w:spacing w:val="0"/>
+          <w:sz w:val="22"/>
+          <w:szCs w:val="22"/>
+          <w:shd w:val="clear" w:fill="FFFFFF"/>
+        </w:rPr>
+        <w:t>Speaking vocabulary</w:t>
+      </w:r>
+    </w:p>
+    <w:p>
+      <w:pPr>
+        <w:pStyle w:val="3"/>
+        <w:keepNext w:val="0"/>
+        <w:keepLines w:val="0"/>
+        <w:widowControl/>
+        <w:suppressLineNumbers w:val="0"/>
+        <w:pBdr>
+          <w:top w:val="none" w:color="auto" w:sz="0" w:space="0"/>
+          <w:bottom w:val="none" w:color="auto" w:sz="0" w:space="0"/>
+        </w:pBdr>
+        <w:shd w:val="clear" w:fill="FFFFFF"/>
+        <w:spacing w:before="63" w:beforeAutospacing="0" w:after="0" w:afterAutospacing="0" w:line="24" w:lineRule="atLeast"/>
+        <w:ind w:left="0" w:right="0" w:firstLine="0"/>
+        <w:rPr>
+          <w:rFonts w:hint="default" w:ascii="Tahoma" w:hAnsi="Tahoma" w:eastAsia="sans-serif" w:cs="Tahoma"/>
+          <w:b w:val="0"/>
+          <w:bCs/>
+          <w:i w:val="0"/>
+          <w:caps w:val="0"/>
+          <w:color w:val="000000"/>
+          <w:spacing w:val="0"/>
+          <w:sz w:val="22"/>
+          <w:szCs w:val="22"/>
+          <w:shd w:val="clear" w:fill="FFFFFF"/>
+        </w:rPr>
+      </w:pPr>
+      <w:r>
+        <w:rPr>
+          <w:rFonts w:hint="eastAsia" w:ascii="Tahoma" w:hAnsi="Tahoma" w:cs="Tahoma"/>
+          <w:b w:val="0"/>
+          <w:bCs/>
+          <w:i w:val="0"/>
+          <w:caps w:val="0"/>
+          <w:color w:val="000000"/>
+          <w:spacing w:val="0"/>
+          <w:sz w:val="22"/>
+          <w:szCs w:val="22"/>
+          <w:shd w:val="clear" w:fill="FFFFFF"/>
+          <w:lang w:val="en-US" w:eastAsia="zh-CN"/>
+        </w:rPr>
+        <w:t>-</w:t>
+      </w:r>
+      <w:r>
+        <w:rPr>
+          <w:rFonts w:hint="default" w:ascii="Tahoma" w:hAnsi="Tahoma" w:eastAsia="sans-serif" w:cs="Tahoma"/>
+          <w:b w:val="0"/>
+          <w:bCs/>
+          <w:i w:val="0"/>
+          <w:caps w:val="0"/>
+          <w:color w:val="000000"/>
+          <w:spacing w:val="0"/>
+          <w:sz w:val="22"/>
+          <w:szCs w:val="22"/>
+          <w:shd w:val="clear" w:fill="FFFFFF"/>
+        </w:rPr>
+        <w:t>Writing vocabulary</w:t>
+      </w:r>
+    </w:p>
+    <w:p>
+      <w:pPr>
+        <w:rPr>
+          <w:rFonts w:hint="eastAsia" w:eastAsia="微软雅黑"/>
+          <w:lang w:val="en-US" w:eastAsia="zh-CN"/>
+        </w:rPr>
+      </w:pPr>
+      <w:r>
+        <w:rPr>
+          <w:rFonts w:hint="eastAsia"/>
+          <w:lang w:val="en-US" w:eastAsia="zh-CN"/>
+        </w:rPr>
+        <w:t>-Focal vocabulary</w:t>
+      </w:r>
+    </w:p>
+    <w:p/>
+    <w:p/>
+    <w:p>
+      <w:pPr>
+        <w:spacing w:line="220" w:lineRule="atLeast"/>
+        <w:jc w:val="both"/>
+        <w:rPr>
+          <w:rFonts w:hint="eastAsia" w:ascii="微软雅黑" w:hAnsi="微软雅黑"/>
+          <w:b w:val="0"/>
+          <w:bCs w:val="0"/>
+          <w:sz w:val="21"/>
+          <w:szCs w:val="21"/>
+          <w:lang w:val="en-US" w:eastAsia="zh-CN"/>
+        </w:rPr>
+      </w:pPr>
+    </w:p>
+    <w:p>
+      <w:pPr>
+        <w:spacing w:line="220" w:lineRule="atLeast"/>
+        <w:jc w:val="both"/>
+        <w:rPr>
+          <w:rFonts w:hint="eastAsia" w:ascii="微软雅黑" w:hAnsi="微软雅黑"/>
+          <w:b w:val="0"/>
+          <w:bCs w:val="0"/>
+          <w:sz w:val="21"/>
+          <w:szCs w:val="21"/>
+          <w:lang w:val="en-US" w:eastAsia="zh-CN"/>
+        </w:rPr>
+      </w:pPr>
+    </w:p>
+    <w:p>
+      <w:pPr>
+        <w:spacing w:line="220" w:lineRule="atLeast"/>
+        <w:jc w:val="both"/>
+        <w:rPr>
+          <w:rFonts w:hint="eastAsia" w:ascii="微软雅黑" w:hAnsi="微软雅黑"/>
+          <w:b/>
+          <w:bCs/>
+          <w:sz w:val="21"/>
+          <w:szCs w:val="21"/>
+          <w:lang w:val="en-US" w:eastAsia="zh-CN"/>
         </w:rPr>
       </w:pPr>
     </w:p>
     <w:sectPr>
       <w:pgSz w:w="11906" w:h="16838"/>
       <w:pgMar w:top="1440" w:right="1800" w:bottom="1440" w:left="1800" w:header="708" w:footer="708" w:gutter="0"/>
-      <w:cols w:num="2" w:space="708"/>
-      <w:docGrid w:linePitch="360"/>
+      <w:cols w:equalWidth="0" w:num="2">
+        <w:col w:w="3940" w:space="425"/>
+        <w:col w:w="3940"/>
+      </w:cols>
+      <w:docGrid w:linePitch="360" w:charSpace="0"/>
     </w:sectPr>
   </w:body>
 </w:document>
 </file>
 
 <file path=word/styles.xml><?xml version="1.0" encoding="utf-8"?>
-<w:styles xmlns:r="http://schemas.openxmlformats.org/officeDocument/2006/relationships" xmlns:w="http://schemas.openxmlformats.org/wordprocessingml/2006/main">
+<w:styles xmlns:mc="http://schemas.openxmlformats.org/markup-compatibility/2006" xmlns:o="urn:schemas-microsoft-com:office:office" xmlns:r="http://schemas.openxmlformats.org/officeDocument/2006/relationships" xmlns:m="http://schemas.openxmlformats.org/officeDocument/2006/math" xmlns:v="urn:schemas-microsoft-com:vml" xmlns:w="http://schemas.openxmlformats.org/wordprocessingml/2006/main" xmlns:w14="http://schemas.microsoft.com/office/word/2010/wordml" xmlns:w10="urn:schemas-microsoft-com:office:word" xmlns:sl="http://schemas.openxmlformats.org/schemaLibrary/2006/main" mc:Ignorable="w14">
   <w:docDefaults>
     <w:rPrDefault>
       <w:rPr>
-        <w:rFonts w:asciiTheme="minorHAnsi" w:eastAsia="微软雅黑" w:hAnsiTheme="minorHAnsi" w:cstheme="minorBidi"/>
-        <w:sz w:val="22"/>
-        <w:szCs w:val="22"/>
-        <w:lang w:val="en-US" w:eastAsia="zh-CN" w:bidi="ar-SA"/>
+        <w:rFonts w:ascii="Times New Roman" w:hAnsi="Times New Roman" w:eastAsia="宋体" w:cs="Times New Roman"/>
       </w:rPr>
     </w:rPrDefault>
-    <w:pPrDefault>
-      <w:pPr>
-        <w:spacing w:after="200" w:line="220" w:lineRule="atLeast"/>
-      </w:pPr>
-    </w:pPrDefault>
   </w:docDefaults>
-  <w:latentStyles w:defLockedState="0" w:defUIPriority="99" w:defSemiHidden="1" w:defUnhideWhenUsed="1" w:defQFormat="0" w:count="267">
-    <w:lsdException w:name="Normal" w:semiHidden="0" w:uiPriority="0" w:unhideWhenUsed="0" w:qFormat="1"/>
-    <w:lsdException w:name="heading 1" w:semiHidden="0" w:uiPriority="9" w:unhideWhenUsed="0" w:qFormat="1"/>
-    <w:lsdException w:name="heading 2" w:uiPriority="9" w:qFormat="1"/>
-    <w:lsdException w:name="heading 3" w:uiPriority="9" w:qFormat="1"/>
-    <w:lsdException w:name="heading 4" w:uiPriority="9" w:qFormat="1"/>
-    <w:lsdException w:name="heading 5" w:uiPriority="9" w:qFormat="1"/>
-    <w:lsdException w:name="heading 6" w:uiPriority="9" w:qFormat="1"/>
-    <w:lsdException w:name="heading 7" w:uiPriority="9" w:qFormat="1"/>
-    <w:lsdException w:name="heading 8" w:uiPriority="9" w:qFormat="1"/>
-    <w:lsdException w:name="heading 9" w:uiPriority="9" w:qFormat="1"/>
-    <w:lsdException w:name="toc 1" w:uiPriority="39"/>
-    <w:lsdException w:name="toc 2" w:uiPriority="39"/>
-    <w:lsdException w:name="toc 3" w:uiPriority="39"/>
-    <w:lsdException w:name="toc 4" w:uiPriority="39"/>
-    <w:lsdException w:name="toc 5" w:uiPriority="39"/>
-    <w:lsdException w:name="toc 6" w:uiPriority="39"/>
-    <w:lsdException w:name="toc 7" w:uiPriority="39"/>
-    <w:lsdException w:name="toc 8" w:uiPriority="39"/>
-    <w:lsdException w:name="toc 9" w:uiPriority="39"/>
-    <w:lsdException w:name="caption" w:uiPriority="35" w:qFormat="1"/>
-    <w:lsdException w:name="Title" w:semiHidden="0" w:uiPriority="10" w:unhideWhenUsed="0" w:qFormat="1"/>
-    <w:lsdException w:name="Default Paragraph Font" w:uiPriority="1"/>
-    <w:lsdException w:name="Subtitle" w:semiHidden="0" w:uiPriority="11" w:unhideWhenUsed="0" w:qFormat="1"/>
-    <w:lsdException w:name="Strong" w:semiHidden="0" w:uiPriority="22" w:unhideWhenUsed="0" w:qFormat="1"/>
-    <w:lsdException w:name="Emphasis" w:semiHidden="0" w:uiPriority="20" w:unhideWhenUsed="0" w:qFormat="1"/>
-    <w:lsdException w:name="Table Grid" w:semiHidden="0" w:uiPriority="59" w:unhideWhenUsed="0"/>
-    <w:lsdException w:name="Placeholder Text" w:unhideWhenUsed="0"/>
-    <w:lsdException w:name="No Spacing" w:semiHidden="0" w:uiPriority="1" w:unhideWhenUsed="0" w:qFormat="1"/>
-    <w:lsdException w:name="Light Shading" w:semiHidden="0" w:uiPriority="60" w:unhideWhenUsed="0"/>
-    <w:lsdException w:name="Light List" w:semiHidden="0" w:uiPriority="61" w:unhideWhenUsed="0"/>
-    <w:lsdException w:name="Light Grid" w:semiHidden="0" w:uiPriority="62" w:unhideWhenUsed="0"/>
-    <w:lsdException w:name="Medium Shading 1" w:semiHidden="0" w:uiPriority="63" w:unhideWhenUsed="0"/>
-    <w:lsdException w:name="Medium Shading 2" w:semiHidden="0" w:uiPriority="64" w:unhideWhenUsed="0"/>
-    <w:lsdException w:name="Medium List 1" w:semiHidden="0" w:uiPriority="65" w:unhideWhenUsed="0"/>
-    <w:lsdException w:name="Medium List 2" w:semiHidden="0" w:uiPriority="66" w:unhideWhenUsed="0"/>
-    <w:lsdException w:name="Medium Grid 1" w:semiHidden="0" w:uiPriority="67" w:unhideWhenUsed="0"/>
-    <w:lsdException w:name="Medium Grid 2" w:semiHidden="0" w:uiPriority="68" w:unhideWhenUsed="0"/>
-    <w:lsdException w:name="Medium Grid 3" w:semiHidden="0" w:uiPriority="69" w:unhideWhenUsed="0"/>
-    <w:lsdException w:name="Dark List" w:semiHidden="0" w:uiPriority="70" w:unhideWhenUsed="0"/>
-    <w:lsdException w:name="Colorful Shading" w:semiHidden="0" w:uiPriority="71" w:unhideWhenUsed="0"/>
-    <w:lsdException w:name="Colorful List" w:semiHidden="0" w:uiPriority="72" w:unhideWhenUsed="0"/>
-    <w:lsdException w:name="Colorful Grid" w:semiHidden="0" w:uiPriority="73" w:unhideWhenUsed="0"/>
-    <w:lsdException w:name="Light Shading Accent 1" w:semiHidden="0" w:uiPriority="60" w:unhideWhenUsed="0"/>
-    <w:lsdException w:name="Light List Accent 1" w:semiHidden="0" w:uiPriority="61" w:unhideWhenUsed="0"/>
-    <w:lsdException w:name="Light Grid Accent 1" w:semiHidden="0" w:uiPriority="62" w:unhideWhenUsed="0"/>
-    <w:lsdException w:name="Medium Shading 1 Accent 1" w:semiHidden="0" w:uiPriority="63" w:unhideWhenUsed="0"/>
-    <w:lsdException w:name="Medium Shading 2 Accent 1" w:semiHidden="0" w:uiPriority="64" w:unhideWhenUsed="0"/>
-    <w:lsdException w:name="Medium List 1 Accent 1" w:semiHidden="0" w:uiPriority="65" w:unhideWhenUsed="0"/>
-    <w:lsdException w:name="Revision" w:unhideWhenUsed="0"/>
-    <w:lsdException w:name="List Paragraph" w:semiHidden="0" w:uiPriority="34" w:unhideWhenUsed="0" w:qFormat="1"/>
-    <w:lsdException w:name="Quote" w:semiHidden="0" w:uiPriority="29" w:unhideWhenUsed="0" w:qFormat="1"/>
-    <w:lsdException w:name="Intense Quote" w:semiHidden="0" w:uiPriority="30" w:unhideWhenUsed="0" w:qFormat="1"/>
-    <w:lsdException w:name="Medium List 2 Accent 1" w:semiHidden="0" w:uiPriority="66" w:unhideWhenUsed="0"/>
-    <w:lsdException w:name="Medium Grid 1 Accent 1" w:semiHidden="0" w:uiPriority="67" w:unhideWhenUsed="0"/>
-    <w:lsdException w:name="Medium Grid 2 Accent 1" w:semiHidden="0" w:uiPriority="68" w:unhideWhenUsed="0"/>
-    <w:lsdException w:name="Medium Grid 3 Accent 1" w:semiHidden="0" w:uiPriority="69" w:unhideWhenUsed="0"/>
-    <w:lsdException w:name="Dark List Accent 1" w:semiHidden="0" w:uiPriority="70" w:unhideWhenUsed="0"/>
-    <w:lsdException w:name="Colorful Shading Accent 1" w:semiHidden="0" w:uiPriority="71" w:unhideWhenUsed="0"/>
-    <w:lsdException w:name="Colorful List Accent 1" w:semiHidden="0" w:uiPriority="72" w:unhideWhenUsed="0"/>
-    <w:lsdException w:name="Colorful Grid Accent 1" w:semiHidden="0" w:uiPriority="73" w:unhideWhenUsed="0"/>
-    <w:lsdException w:name="Light Shading Accent 2" w:semiHidden="0" w:uiPriority="60" w:unhideWhenUsed="0"/>
-    <w:lsdException w:name="Light List Accent 2" w:semiHidden="0" w:uiPriority="61" w:unhideWhenUsed="0"/>
-    <w:lsdException w:name="Light Grid Accent 2" w:semiHidden="0" w:uiPriority="62" w:unhideWhenUsed="0"/>
-    <w:lsdException w:name="Medium Shading 1 Accent 2" w:semiHidden="0" w:uiPriority="63" w:unhideWhenUsed="0"/>
-    <w:lsdException w:name="Medium Shading 2 Accent 2" w:semiHidden="0" w:uiPriority="64" w:unhideWhenUsed="0"/>
-    <w:lsdException w:name="Medium List 1 Accent 2" w:semiHidden="0" w:uiPriority="65" w:unhideWhenUsed="0"/>
-    <w:lsdException w:name="Medium List 2 Accent 2" w:semiHidden="0" w:uiPriority="66" w:unhideWhenUsed="0"/>
-    <w:lsdException w:name="Medium Grid 1 Accent 2" w:semiHidden="0" w:uiPriority="67" w:unhideWhenUsed="0"/>
-    <w:lsdException w:name="Medium Grid 2 Accent 2" w:semiHidden="0" w:uiPriority="68" w:unhideWhenUsed="0"/>
-    <w:lsdException w:name="Medium Grid 3 Accent 2" w:semiHidden="0" w:uiPriority="69" w:unhideWhenUsed="0"/>
-    <w:lsdException w:name="Dark List Accent 2" w:semiHidden="0" w:uiPriority="70" w:unhideWhenUsed="0"/>
-    <w:lsdException w:name="Colorful Shading Accent 2" w:semiHidden="0" w:uiPriority="71" w:unhideWhenUsed="0"/>
-    <w:lsdException w:name="Colorful List Accent 2" w:semiHidden="0" w:uiPriority="72" w:unhideWhenUsed="0"/>
-    <w:lsdException w:name="Colorful Grid Accent 2" w:semiHidden="0" w:uiPriority="73" w:unhideWhenUsed="0"/>
-    <w:lsdException w:name="Light Shading Accent 3" w:semiHidden="0" w:uiPriority="60" w:unhideWhenUsed="0"/>
-    <w:lsdException w:name="Light List Accent 3" w:semiHidden="0" w:uiPriority="61" w:unhideWhenUsed="0"/>
-    <w:lsdException w:name="Light Grid Accent 3" w:semiHidden="0" w:uiPriority="62" w:unhideWhenUsed="0"/>
-    <w:lsdException w:name="Medium Shading 1 Accent 3" w:semiHidden="0" w:uiPriority="63" w:unhideWhenUsed="0"/>
-    <w:lsdException w:name="Medium Shading 2 Accent 3" w:semiHidden="0" w:uiPriority="64" w:unhideWhenUsed="0"/>
-    <w:lsdException w:name="Medium List 1 Accent 3" w:semiHidden="0" w:uiPriority="65" w:unhideWhenUsed="0"/>
-    <w:lsdException w:name="Medium List 2 Accent 3" w:semiHidden="0" w:uiPriority="66" w:unhideWhenUsed="0"/>
-    <w:lsdException w:name="Medium Grid 1 Accent 3" w:semiHidden="0" w:uiPriority="67" w:unhideWhenUsed="0"/>
-    <w:lsdException w:name="Medium Grid 2 Accent 3" w:semiHidden="0" w:uiPriority="68" w:unhideWhenUsed="0"/>
-    <w:lsdException w:name="Medium Grid 3 Accent 3" w:semiHidden="0" w:uiPriority="69" w:unhideWhenUsed="0"/>
-    <w:lsdException w:name="Dark List Accent 3" w:semiHidden="0" w:uiPriority="70" w:unhideWhenUsed="0"/>
-    <w:lsdException w:name="Colorful Shading Accent 3" w:semiHidden="0" w:uiPriority="71" w:unhideWhenUsed="0"/>
-    <w:lsdException w:name="Colorful List Accent 3" w:semiHidden="0" w:uiPriority="72" w:unhideWhenUsed="0"/>
-    <w:lsdException w:name="Colorful Grid Accent 3" w:semiHidden="0" w:uiPriority="73" w:unhideWhenUsed="0"/>
-    <w:lsdException w:name="Light Shading Accent 4" w:semiHidden="0" w:uiPriority="60" w:unhideWhenUsed="0"/>
-    <w:lsdException w:name="Light List Accent 4" w:semiHidden="0" w:uiPriority="61" w:unhideWhenUsed="0"/>
-    <w:lsdException w:name="Light Grid Accent 4" w:semiHidden="0" w:uiPriority="62" w:unhideWhenUsed="0"/>
-    <w:lsdException w:name="Medium Shading 1 Accent 4" w:semiHidden="0" w:uiPriority="63" w:unhideWhenUsed="0"/>
-    <w:lsdException w:name="Medium Shading 2 Accent 4" w:semiHidden="0" w:uiPriority="64" w:unhideWhenUsed="0"/>
-    <w:lsdException w:name="Medium List 1 Accent 4" w:semiHidden="0" w:uiPriority="65" w:unhideWhenUsed="0"/>
-    <w:lsdException w:name="Medium List 2 Accent 4" w:semiHidden="0" w:uiPriority="66" w:unhideWhenUsed="0"/>
-    <w:lsdException w:name="Medium Grid 1 Accent 4" w:semiHidden="0" w:uiPriority="67" w:unhideWhenUsed="0"/>
-    <w:lsdException w:name="Medium Grid 2 Accent 4" w:semiHidden="0" w:uiPriority="68" w:unhideWhenUsed="0"/>
-    <w:lsdException w:name="Medium Grid 3 Accent 4" w:semiHidden="0" w:uiPriority="69" w:unhideWhenUsed="0"/>
-    <w:lsdException w:name="Dark List Accent 4" w:semiHidden="0" w:uiPriority="70" w:unhideWhenUsed="0"/>
-    <w:lsdException w:name="Colorful Shading Accent 4" w:semiHidden="0" w:uiPriority="71" w:unhideWhenUsed="0"/>
-    <w:lsdException w:name="Colorful List Accent 4" w:semiHidden="0" w:uiPriority="72" w:unhideWhenUsed="0"/>
-    <w:lsdException w:name="Colorful Grid Accent 4" w:semiHidden="0" w:uiPriority="73" w:unhideWhenUsed="0"/>
-    <w:lsdException w:name="Light Shading Accent 5" w:semiHidden="0" w:uiPriority="60" w:unhideWhenUsed="0"/>
-    <w:lsdException w:name="Light List Accent 5" w:semiHidden="0" w:uiPriority="61" w:unhideWhenUsed="0"/>
-    <w:lsdException w:name="Light Grid Accent 5" w:semiHidden="0" w:uiPriority="62" w:unhideWhenUsed="0"/>
-    <w:lsdException w:name="Medium Shading 1 Accent 5" w:semiHidden="0" w:uiPriority="63" w:unhideWhenUsed="0"/>
-    <w:lsdException w:name="Medium Shading 2 Accent 5" w:semiHidden="0" w:uiPriority="64" w:unhideWhenUsed="0"/>
-    <w:lsdException w:name="Medium List 1 Accent 5" w:semiHidden="0" w:uiPriority="65" w:unhideWhenUsed="0"/>
-    <w:lsdException w:name="Medium List 2 Accent 5" w:semiHidden="0" w:uiPriority="66" w:unhideWhenUsed="0"/>
-    <w:lsdException w:name="Medium Grid 1 Accent 5" w:semiHidden="0" w:uiPriority="67" w:unhideWhenUsed="0"/>
-    <w:lsdException w:name="Medium Grid 2 Accent 5" w:semiHidden="0" w:uiPriority="68" w:unhideWhenUsed="0"/>
-    <w:lsdException w:name="Medium Grid 3 Accent 5" w:semiHidden="0" w:uiPriority="69" w:unhideWhenUsed="0"/>
-    <w:lsdException w:name="Dark List Accent 5" w:semiHidden="0" w:uiPriority="70" w:unhideWhenUsed="0"/>
-    <w:lsdException w:name="Colorful Shading Accent 5" w:semiHidden="0" w:uiPriority="71" w:unhideWhenUsed="0"/>
-    <w:lsdException w:name="Colorful List Accent 5" w:semiHidden="0" w:uiPriority="72" w:unhideWhenUsed="0"/>
-    <w:lsdException w:name="Colorful Grid Accent 5" w:semiHidden="0" w:uiPriority="73" w:unhideWhenUsed="0"/>
-    <w:lsdException w:name="Light Shading Accent 6" w:semiHidden="0" w:uiPriority="60" w:unhideWhenUsed="0"/>
-    <w:lsdException w:name="Light List Accent 6" w:semiHidden="0" w:uiPriority="61" w:unhideWhenUsed="0"/>
-    <w:lsdException w:name="Light Grid Accent 6" w:semiHidden="0" w:uiPriority="62" w:unhideWhenUsed="0"/>
-    <w:lsdException w:name="Medium Shading 1 Accent 6" w:semiHidden="0" w:uiPriority="63" w:unhideWhenUsed="0"/>
-    <w:lsdException w:name="Medium Shading 2 Accent 6" w:semiHidden="0" w:uiPriority="64" w:unhideWhenUsed="0"/>
-    <w:lsdException w:name="Medium List 1 Accent 6" w:semiHidden="0" w:uiPriority="65" w:unhideWhenUsed="0"/>
-    <w:lsdException w:name="Medium List 2 Accent 6" w:semiHidden="0" w:uiPriority="66" w:unhideWhenUsed="0"/>
-    <w:lsdException w:name="Medium Grid 1 Accent 6" w:semiHidden="0" w:uiPriority="67" w:unhideWhenUsed="0"/>
-    <w:lsdException w:name="Medium Grid 2 Accent 6" w:semiHidden="0" w:uiPriority="68" w:unhideWhenUsed="0"/>
-    <w:lsdException w:name="Medium Grid 3 Accent 6" w:semiHidden="0" w:uiPriority="69" w:unhideWhenUsed="0"/>
-    <w:lsdException w:name="Dark List Accent 6" w:semiHidden="0" w:uiPriority="70" w:unhideWhenUsed="0"/>
-    <w:lsdException w:name="Colorful Shading Accent 6" w:semiHidden="0" w:uiPriority="71" w:unhideWhenUsed="0"/>
-    <w:lsdException w:name="Colorful List Accent 6" w:semiHidden="0" w:uiPriority="72" w:unhideWhenUsed="0"/>
-    <w:lsdException w:name="Colorful Grid Accent 6" w:semiHidden="0" w:uiPriority="73" w:unhideWhenUsed="0"/>
-    <w:lsdException w:name="Subtle Emphasis" w:semiHidden="0" w:uiPriority="19" w:unhideWhenUsed="0" w:qFormat="1"/>
-    <w:lsdException w:name="Intense Emphasis" w:semiHidden="0" w:uiPriority="21" w:unhideWhenUsed="0" w:qFormat="1"/>
-    <w:lsdException w:name="Subtle Reference" w:semiHidden="0" w:uiPriority="31" w:unhideWhenUsed="0" w:qFormat="1"/>
-    <w:lsdException w:name="Intense Reference" w:semiHidden="0" w:uiPriority="32" w:unhideWhenUsed="0" w:qFormat="1"/>
-    <w:lsdException w:name="Book Title" w:semiHidden="0" w:uiPriority="33" w:unhideWhenUsed="0" w:qFormat="1"/>
-    <w:lsdException w:name="Bibliography" w:uiPriority="37"/>
-    <w:lsdException w:name="TOC Heading" w:uiPriority="39" w:qFormat="1"/>
+  <w:latentStyles w:count="260" w:defQFormat="0" w:defUnhideWhenUsed="1" w:defSemiHidden="1" w:defUIPriority="99" w:defLockedState="0">
+    <w:lsdException w:qFormat="1" w:unhideWhenUsed="0" w:uiPriority="0" w:semiHidden="0" w:name="Normal"/>
+    <w:lsdException w:qFormat="1" w:unhideWhenUsed="0" w:uiPriority="9" w:semiHidden="0" w:name="heading 1"/>
+    <w:lsdException w:qFormat="1" w:uiPriority="9" w:name="heading 2"/>
+    <w:lsdException w:qFormat="1" w:uiPriority="9" w:name="heading 3"/>
+    <w:lsdException w:qFormat="1" w:uiPriority="9" w:name="heading 4"/>
+    <w:lsdException w:qFormat="1" w:uiPriority="9" w:name="heading 5"/>
+    <w:lsdException w:qFormat="1" w:uiPriority="9" w:name="heading 6"/>
+    <w:lsdException w:qFormat="1" w:uiPriority="9" w:name="heading 7"/>
+    <w:lsdException w:qFormat="1" w:uiPriority="9" w:name="heading 8"/>
+    <w:lsdException w:qFormat="1" w:uiPriority="9" w:name="heading 9"/>
+    <w:lsdException w:uiPriority="99" w:name="index 1"/>
+    <w:lsdException w:uiPriority="99" w:name="index 2"/>
+    <w:lsdException w:uiPriority="99" w:name="index 3"/>
+    <w:lsdException w:uiPriority="99" w:name="index 4"/>
+    <w:lsdException w:uiPriority="99" w:name="index 5"/>
+    <w:lsdException w:uiPriority="99" w:name="index 6"/>
+    <w:lsdException w:uiPriority="99" w:name="index 7"/>
+    <w:lsdException w:uiPriority="99" w:name="index 8"/>
+    <w:lsdException w:uiPriority="99" w:name="index 9"/>
+    <w:lsdException w:uiPriority="39" w:name="toc 1"/>
+    <w:lsdException w:uiPriority="39" w:name="toc 2"/>
+    <w:lsdException w:uiPriority="39" w:name="toc 3"/>
+    <w:lsdException w:uiPriority="39" w:name="toc 4"/>
+    <w:lsdException w:uiPriority="39" w:name="toc 5"/>
+    <w:lsdException w:uiPriority="39" w:name="toc 6"/>
+    <w:lsdException w:uiPriority="39" w:name="toc 7"/>
+    <w:lsdException w:uiPriority="39" w:name="toc 8"/>
+    <w:lsdException w:uiPriority="39" w:name="toc 9"/>
+    <w:lsdException w:uiPriority="99" w:name="Normal Indent"/>
+    <w:lsdException w:uiPriority="99" w:name="footnote text"/>
+    <w:lsdException w:uiPriority="99" w:name="annotation text"/>
+    <w:lsdException w:uiPriority="99" w:name="header"/>
+    <w:lsdException w:uiPriority="99" w:name="footer"/>
+    <w:lsdException w:uiPriority="99" w:name="index heading"/>
+    <w:lsdException w:qFormat="1" w:uiPriority="35" w:name="caption"/>
+    <w:lsdException w:uiPriority="99" w:name="table of figures"/>
+    <w:lsdException w:uiPriority="99" w:name="envelope address"/>
+    <w:lsdException w:uiPriority="99" w:name="envelope return"/>
+    <w:lsdException w:uiPriority="99" w:name="footnote reference"/>
+    <w:lsdException w:uiPriority="99" w:name="annotation reference"/>
+    <w:lsdException w:uiPriority="99" w:name="line number"/>
+    <w:lsdException w:uiPriority="99" w:name="page number"/>
+    <w:lsdException w:uiPriority="99" w:name="endnote reference"/>
+    <w:lsdException w:uiPriority="99" w:name="endnote text"/>
+    <w:lsdException w:uiPriority="99" w:name="table of authorities"/>
+    <w:lsdException w:uiPriority="99" w:name="macro"/>
+    <w:lsdException w:uiPriority="99" w:name="toa heading"/>
+    <w:lsdException w:uiPriority="99" w:name="List"/>
+    <w:lsdException w:uiPriority="99" w:name="List Bullet"/>
+    <w:lsdException w:uiPriority="99" w:name="List Number"/>
+    <w:lsdException w:uiPriority="99" w:name="List 2"/>
+    <w:lsdException w:uiPriority="99" w:name="List 3"/>
+    <w:lsdException w:uiPriority="99" w:name="List 4"/>
+    <w:lsdException w:uiPriority="99" w:name="List 5"/>
+    <w:lsdException w:uiPriority="99" w:name="List Bullet 2"/>
+    <w:lsdException w:uiPriority="99" w:name="List Bullet 3"/>
+    <w:lsdException w:uiPriority="99" w:name="List Bullet 4"/>
+    <w:lsdException w:uiPriority="99" w:name="List Bullet 5"/>
+    <w:lsdException w:uiPriority="99" w:name="List Number 2"/>
+    <w:lsdException w:uiPriority="99" w:name="List Number 3"/>
+    <w:lsdException w:uiPriority="99" w:name="List Number 4"/>
+    <w:lsdException w:uiPriority="99" w:name="List Number 5"/>
+    <w:lsdException w:qFormat="1" w:unhideWhenUsed="0" w:uiPriority="10" w:semiHidden="0" w:name="Title"/>
+    <w:lsdException w:uiPriority="99" w:name="Closing"/>
+    <w:lsdException w:uiPriority="99" w:name="Signature"/>
+    <w:lsdException w:qFormat="1" w:uiPriority="1" w:name="Default Paragraph Font"/>
+    <w:lsdException w:uiPriority="99" w:name="Body Text"/>
+    <w:lsdException w:uiPriority="99" w:name="Body Text Indent"/>
+    <w:lsdException w:uiPriority="99" w:name="List Continue"/>
+    <w:lsdException w:uiPriority="99" w:name="List Continue 2"/>
+    <w:lsdException w:uiPriority="99" w:name="List Continue 3"/>
+    <w:lsdException w:uiPriority="99" w:name="List Continue 4"/>
+    <w:lsdException w:uiPriority="99" w:name="List Continue 5"/>
+    <w:lsdException w:uiPriority="99" w:name="Message Header"/>
+    <w:lsdException w:qFormat="1" w:unhideWhenUsed="0" w:uiPriority="11" w:semiHidden="0" w:name="Subtitle"/>
+    <w:lsdException w:uiPriority="99" w:name="Salutation"/>
+    <w:lsdException w:uiPriority="99" w:name="Date"/>
+    <w:lsdException w:uiPriority="99" w:name="Body Text First Indent"/>
+    <w:lsdException w:uiPriority="99" w:name="Body Text First Indent 2"/>
+    <w:lsdException w:uiPriority="99" w:name="Note Heading"/>
+    <w:lsdException w:uiPriority="99" w:name="Body Text 2"/>
+    <w:lsdException w:uiPriority="99" w:name="Body Text 3"/>
+    <w:lsdException w:uiPriority="99" w:name="Body Text Indent 2"/>
+    <w:lsdException w:uiPriority="99" w:name="Body Text Indent 3"/>
+    <w:lsdException w:uiPriority="99" w:name="Block Text"/>
+    <w:lsdException w:uiPriority="99" w:name="Hyperlink"/>
+    <w:lsdException w:uiPriority="99" w:name="FollowedHyperlink"/>
+    <w:lsdException w:qFormat="1" w:unhideWhenUsed="0" w:uiPriority="22" w:semiHidden="0" w:name="Strong"/>
+    <w:lsdException w:qFormat="1" w:unhideWhenUsed="0" w:uiPriority="20" w:semiHidden="0" w:name="Emphasis"/>
+    <w:lsdException w:uiPriority="99" w:name="Document Map"/>
+    <w:lsdException w:uiPriority="99" w:name="Plain Text"/>
+    <w:lsdException w:uiPriority="99" w:name="E-mail Signature"/>
+    <w:lsdException w:uiPriority="99" w:name="Normal (Web)"/>
+    <w:lsdException w:uiPriority="99" w:name="HTML Acronym"/>
+    <w:lsdException w:uiPriority="99" w:name="HTML Address"/>
+    <w:lsdException w:uiPriority="99" w:name="HTML Cite"/>
+    <w:lsdException w:uiPriority="99" w:name="HTML Code"/>
+    <w:lsdException w:uiPriority="99" w:name="HTML Definition"/>
+    <w:lsdException w:uiPriority="99" w:name="HTML Keyboard"/>
+    <w:lsdException w:uiPriority="99" w:name="HTML Preformatted"/>
+    <w:lsdException w:uiPriority="99" w:name="HTML Sample"/>
+    <w:lsdException w:uiPriority="99" w:name="HTML Typewriter"/>
+    <w:lsdException w:uiPriority="99" w:name="HTML Variable"/>
+    <w:lsdException w:qFormat="1" w:uiPriority="99" w:name="Normal Table"/>
+    <w:lsdException w:uiPriority="99" w:name="annotation subject"/>
+    <w:lsdException w:uiPriority="99" w:name="Table Simple 1"/>
+    <w:lsdException w:uiPriority="99" w:name="Table Simple 2"/>
+    <w:lsdException w:uiPriority="99" w:name="Table Simple 3"/>
+    <w:lsdException w:uiPriority="99" w:name="Table Classic 1"/>
+    <w:lsdException w:uiPriority="99" w:name="Table Classic 2"/>
+    <w:lsdException w:uiPriority="99" w:name="Table Classic 3"/>
+    <w:lsdException w:uiPriority="99" w:name="Table Classic 4"/>
+    <w:lsdException w:uiPriority="99" w:name="Table Colorful 1"/>
+    <w:lsdException w:uiPriority="99" w:name="Table Colorful 2"/>
+    <w:lsdException w:uiPriority="99" w:name="Table Colorful 3"/>
+    <w:lsdException w:uiPriority="99" w:name="Table Columns 1"/>
+    <w:lsdException w:uiPriority="99" w:name="Table Columns 2"/>
+    <w:lsdException w:uiPriority="99" w:name="Table Columns 3"/>
+    <w:lsdException w:uiPriority="99" w:name="Table Columns 4"/>
+    <w:lsdException w:uiPriority="99" w:name="Table Columns 5"/>
+    <w:lsdException w:uiPriority="99" w:name="Table Grid 1"/>
+    <w:lsdException w:uiPriority="99" w:name="Table Grid 2"/>
+    <w:lsdException w:uiPriority="99" w:name="Table Grid 3"/>
+    <w:lsdException w:uiPriority="99" w:name="Table Grid 4"/>
+    <w:lsdException w:uiPriority="99" w:name="Table Grid 5"/>
+    <w:lsdException w:uiPriority="99" w:name="Table Grid 6"/>
+    <w:lsdException w:uiPriority="99" w:name="Table Grid 7"/>
+    <w:lsdException w:uiPriority="99" w:name="Table Grid 8"/>
+    <w:lsdException w:uiPriority="99" w:name="Table List 1"/>
+    <w:lsdException w:uiPriority="99" w:name="Table List 2"/>
+    <w:lsdException w:uiPriority="99" w:name="Table List 3"/>
+    <w:lsdException w:uiPriority="99" w:name="Table List 4"/>
+    <w:lsdException w:uiPriority="99" w:name="Table List 5"/>
+    <w:lsdException w:uiPriority="99" w:name="Table List 6"/>
+    <w:lsdException w:uiPriority="99" w:name="Table List 7"/>
+    <w:lsdException w:uiPriority="99" w:name="Table List 8"/>
+    <w:lsdException w:uiPriority="99" w:name="Table 3D effects 1"/>
+    <w:lsdException w:uiPriority="99" w:name="Table 3D effects 2"/>
+    <w:lsdException w:uiPriority="99" w:name="Table 3D effects 3"/>
+    <w:lsdException w:uiPriority="99" w:name="Table Contemporary"/>
+    <w:lsdException w:uiPriority="99" w:name="Table Elegant"/>
+    <w:lsdException w:uiPriority="99" w:name="Table Professional"/>
+    <w:lsdException w:uiPriority="99" w:name="Table Subtle 1"/>
+    <w:lsdException w:uiPriority="99" w:name="Table Subtle 2"/>
+    <w:lsdException w:uiPriority="99" w:name="Table Web 1"/>
+    <w:lsdException w:uiPriority="99" w:name="Table Web 2"/>
+    <w:lsdException w:uiPriority="99" w:name="Table Web 3"/>
+    <w:lsdException w:uiPriority="99" w:name="Balloon Text"/>
+    <w:lsdException w:unhideWhenUsed="0" w:uiPriority="59" w:semiHidden="0" w:name="Table Grid"/>
+    <w:lsdException w:uiPriority="99" w:name="Table Theme"/>
+    <w:lsdException w:unhideWhenUsed="0" w:uiPriority="60" w:semiHidden="0" w:name="Light Shading"/>
+    <w:lsdException w:unhideWhenUsed="0" w:uiPriority="61" w:semiHidden="0" w:name="Light List"/>
+    <w:lsdException w:unhideWhenUsed="0" w:uiPriority="62" w:semiHidden="0" w:name="Light Grid"/>
+    <w:lsdException w:unhideWhenUsed="0" w:uiPriority="63" w:semiHidden="0" w:name="Medium Shading 1"/>
+    <w:lsdException w:unhideWhenUsed="0" w:uiPriority="64" w:semiHidden="0" w:name="Medium Shading 2"/>
+    <w:lsdException w:unhideWhenUsed="0" w:uiPriority="65" w:semiHidden="0" w:name="Medium List 1"/>
+    <w:lsdException w:unhideWhenUsed="0" w:uiPriority="66" w:semiHidden="0" w:name="Medium List 2"/>
+    <w:lsdException w:unhideWhenUsed="0" w:uiPriority="67" w:semiHidden="0" w:name="Medium Grid 1"/>
+    <w:lsdException w:unhideWhenUsed="0" w:uiPriority="68" w:semiHidden="0" w:name="Medium Grid 2"/>
+    <w:lsdException w:unhideWhenUsed="0" w:uiPriority="69" w:semiHidden="0" w:name="Medium Grid 3"/>
+    <w:lsdException w:unhideWhenUsed="0" w:uiPriority="70" w:semiHidden="0" w:name="Dark List"/>
+    <w:lsdException w:unhideWhenUsed="0" w:uiPriority="71" w:semiHidden="0" w:name="Colorful Shading"/>
+    <w:lsdException w:unhideWhenUsed="0" w:uiPriority="72" w:semiHidden="0" w:name="Colorful List"/>
+    <w:lsdException w:unhideWhenUsed="0" w:uiPriority="73" w:semiHidden="0" w:name="Colorful Grid"/>
+    <w:lsdException w:unhideWhenUsed="0" w:uiPriority="60" w:semiHidden="0" w:name="Light Shading Accent 1"/>
+    <w:lsdException w:unhideWhenUsed="0" w:uiPriority="61" w:semiHidden="0" w:name="Light List Accent 1"/>
+    <w:lsdException w:unhideWhenUsed="0" w:uiPriority="62" w:semiHidden="0" w:name="Light Grid Accent 1"/>
+    <w:lsdException w:unhideWhenUsed="0" w:uiPriority="63" w:semiHidden="0" w:name="Medium Shading 1 Accent 1"/>
+    <w:lsdException w:unhideWhenUsed="0" w:uiPriority="64" w:semiHidden="0" w:name="Medium Shading 2 Accent 1"/>
+    <w:lsdException w:unhideWhenUsed="0" w:uiPriority="65" w:semiHidden="0" w:name="Medium List 1 Accent 1"/>
+    <w:lsdException w:unhideWhenUsed="0" w:uiPriority="66" w:semiHidden="0" w:name="Medium List 2 Accent 1"/>
+    <w:lsdException w:unhideWhenUsed="0" w:uiPriority="67" w:semiHidden="0" w:name="Medium Grid 1 Accent 1"/>
+    <w:lsdException w:unhideWhenUsed="0" w:uiPriority="68" w:semiHidden="0" w:name="Medium Grid 2 Accent 1"/>
+    <w:lsdException w:unhideWhenUsed="0" w:uiPriority="69" w:semiHidden="0" w:name="Medium Grid 3 Accent 1"/>
+    <w:lsdException w:unhideWhenUsed="0" w:uiPriority="70" w:semiHidden="0" w:name="Dark List Accent 1"/>
+    <w:lsdException w:unhideWhenUsed="0" w:uiPriority="71" w:semiHidden="0" w:name="Colorful Shading Accent 1"/>
+    <w:lsdException w:unhideWhenUsed="0" w:uiPriority="72" w:semiHidden="0" w:name="Colorful List Accent 1"/>
+    <w:lsdException w:unhideWhenUsed="0" w:uiPriority="73" w:semiHidden="0" w:name="Colorful Grid Accent 1"/>
+    <w:lsdException w:unhideWhenUsed="0" w:uiPriority="60" w:semiHidden="0" w:name="Light Shading Accent 2"/>
+    <w:lsdException w:unhideWhenUsed="0" w:uiPriority="61" w:semiHidden="0" w:name="Light List Accent 2"/>
+    <w:lsdException w:unhideWhenUsed="0" w:uiPriority="62" w:semiHidden="0" w:name="Light Grid Accent 2"/>
+    <w:lsdException w:unhideWhenUsed="0" w:uiPriority="63" w:semiHidden="0" w:name="Medium Shading 1 Accent 2"/>
+    <w:lsdException w:unhideWhenUsed="0" w:uiPriority="64" w:semiHidden="0" w:name="Medium Shading 2 Accent 2"/>
+    <w:lsdException w:unhideWhenUsed="0" w:uiPriority="65" w:semiHidden="0" w:name="Medium List 1 Accent 2"/>
+    <w:lsdException w:unhideWhenUsed="0" w:uiPriority="66" w:semiHidden="0" w:name="Medium List 2 Accent 2"/>
+    <w:lsdException w:unhideWhenUsed="0" w:uiPriority="67" w:semiHidden="0" w:name="Medium Grid 1 Accent 2"/>
+    <w:lsdException w:unhideWhenUsed="0" w:uiPriority="68" w:semiHidden="0" w:name="Medium Grid 2 Accent 2"/>
+    <w:lsdException w:unhideWhenUsed="0" w:uiPriority="69" w:semiHidden="0" w:name="Medium Grid 3 Accent 2"/>
+    <w:lsdException w:unhideWhenUsed="0" w:uiPriority="70" w:semiHidden="0" w:name="Dark List Accent 2"/>
+    <w:lsdException w:unhideWhenUsed="0" w:uiPriority="71" w:semiHidden="0" w:name="Colorful Shading Accent 2"/>
+    <w:lsdException w:unhideWhenUsed="0" w:uiPriority="72" w:semiHidden="0" w:name="Colorful List Accent 2"/>
+    <w:lsdException w:unhideWhenUsed="0" w:uiPriority="73" w:semiHidden="0" w:name="Colorful Grid Accent 2"/>
+    <w:lsdException w:unhideWhenUsed="0" w:uiPriority="60" w:semiHidden="0" w:name="Light Shading Accent 3"/>
+    <w:lsdException w:unhideWhenUsed="0" w:uiPriority="61" w:semiHidden="0" w:name="Light List Accent 3"/>
+    <w:lsdException w:unhideWhenUsed="0" w:uiPriority="62" w:semiHidden="0" w:name="Light Grid Accent 3"/>
+    <w:lsdException w:unhideWhenUsed="0" w:uiPriority="63" w:semiHidden="0" w:name="Medium Shading 1 Accent 3"/>
+    <w:lsdException w:unhideWhenUsed="0" w:uiPriority="64" w:semiHidden="0" w:name="Medium Shading 2 Accent 3"/>
+    <w:lsdException w:unhideWhenUsed="0" w:uiPriority="65" w:semiHidden="0" w:name="Medium List 1 Accent 3"/>
+    <w:lsdException w:unhideWhenUsed="0" w:uiPriority="66" w:semiHidden="0" w:name="Medium List 2 Accent 3"/>
+    <w:lsdException w:unhideWhenUsed="0" w:uiPriority="67" w:semiHidden="0" w:name="Medium Grid 1 Accent 3"/>
+    <w:lsdException w:unhideWhenUsed="0" w:uiPriority="68" w:semiHidden="0" w:name="Medium Grid 2 Accent 3"/>
+    <w:lsdException w:unhideWhenUsed="0" w:uiPriority="69" w:semiHidden="0" w:name="Medium Grid 3 Accent 3"/>
+    <w:lsdException w:unhideWhenUsed="0" w:uiPriority="70" w:semiHidden="0" w:name="Dark List Accent 3"/>
+    <w:lsdException w:unhideWhenUsed="0" w:uiPriority="71" w:semiHidden="0" w:name="Colorful Shading Accent 3"/>
+    <w:lsdException w:unhideWhenUsed="0" w:uiPriority="72" w:semiHidden="0" w:name="Colorful List Accent 3"/>
+    <w:lsdException w:unhideWhenUsed="0" w:uiPriority="73" w:semiHidden="0" w:name="Colorful Grid Accent 3"/>
+    <w:lsdException w:unhideWhenUsed="0" w:uiPriority="60" w:semiHidden="0" w:name="Light Shading Accent 4"/>
+    <w:lsdException w:unhideWhenUsed="0" w:uiPriority="61" w:semiHidden="0" w:name="Light List Accent 4"/>
+    <w:lsdException w:unhideWhenUsed="0" w:uiPriority="62" w:semiHidden="0" w:name="Light Grid Accent 4"/>
+    <w:lsdException w:unhideWhenUsed="0" w:uiPriority="63" w:semiHidden="0" w:name="Medium Shading 1 Accent 4"/>
+    <w:lsdException w:unhideWhenUsed="0" w:uiPriority="64" w:semiHidden="0" w:name="Medium Shading 2 Accent 4"/>
+    <w:lsdException w:unhideWhenUsed="0" w:uiPriority="65" w:semiHidden="0" w:name="Medium List 1 Accent 4"/>
+    <w:lsdException w:unhideWhenUsed="0" w:uiPriority="66" w:semiHidden="0" w:name="Medium List 2 Accent 4"/>
+    <w:lsdException w:unhideWhenUsed="0" w:uiPriority="67" w:semiHidden="0" w:name="Medium Grid 1 Accent 4"/>
+    <w:lsdException w:unhideWhenUsed="0" w:uiPriority="68" w:semiHidden="0" w:name="Medium Grid 2 Accent 4"/>
+    <w:lsdException w:unhideWhenUsed="0" w:uiPriority="69" w:semiHidden="0" w:name="Medium Grid 3 Accent 4"/>
+    <w:lsdException w:unhideWhenUsed="0" w:uiPriority="70" w:semiHidden="0" w:name="Dark List Accent 4"/>
+    <w:lsdException w:unhideWhenUsed="0" w:uiPriority="71" w:semiHidden="0" w:name="Colorful Shading Accent 4"/>
+    <w:lsdException w:unhideWhenUsed="0" w:uiPriority="72" w:semiHidden="0" w:name="Colorful List Accent 4"/>
+    <w:lsdException w:unhideWhenUsed="0" w:uiPriority="73" w:semiHidden="0" w:name="Colorful Grid Accent 4"/>
+    <w:lsdException w:unhideWhenUsed="0" w:uiPriority="60" w:semiHidden="0" w:name="Light Shading Accent 5"/>
+    <w:lsdException w:unhideWhenUsed="0" w:uiPriority="61" w:semiHidden="0" w:name="Light List Accent 5"/>
+    <w:lsdException w:unhideWhenUsed="0" w:uiPriority="62" w:semiHidden="0" w:name="Light Grid Accent 5"/>
+    <w:lsdException w:unhideWhenUsed="0" w:uiPriority="63" w:semiHidden="0" w:name="Medium Shading 1 Accent 5"/>
+    <w:lsdException w:unhideWhenUsed="0" w:uiPriority="64" w:semiHidden="0" w:name="Medium Shading 2 Accent 5"/>
+    <w:lsdException w:unhideWhenUsed="0" w:uiPriority="65" w:semiHidden="0" w:name="Medium List 1 Accent 5"/>
+    <w:lsdException w:unhideWhenUsed="0" w:uiPriority="66" w:semiHidden="0" w:name="Medium List 2 Accent 5"/>
+    <w:lsdException w:unhideWhenUsed="0" w:uiPriority="67" w:semiHidden="0" w:name="Medium Grid 1 Accent 5"/>
+    <w:lsdException w:unhideWhenUsed="0" w:uiPriority="68" w:semiHidden="0" w:name="Medium Grid 2 Accent 5"/>
+    <w:lsdException w:unhideWhenUsed="0" w:uiPriority="69" w:semiHidden="0" w:name="Medium Grid 3 Accent 5"/>
+    <w:lsdException w:unhideWhenUsed="0" w:uiPriority="70" w:semiHidden="0" w:name="Dark List Accent 5"/>
+    <w:lsdException w:unhideWhenUsed="0" w:uiPriority="71" w:semiHidden="0" w:name="Colorful Shading Accent 5"/>
+    <w:lsdException w:unhideWhenUsed="0" w:uiPriority="72" w:semiHidden="0" w:name="Colorful List Accent 5"/>
+    <w:lsdException w:unhideWhenUsed="0" w:uiPriority="73" w:semiHidden="0" w:name="Colorful Grid Accent 5"/>
+    <w:lsdException w:unhideWhenUsed="0" w:uiPriority="60" w:semiHidden="0" w:name="Light Shading Accent 6"/>
+    <w:lsdException w:unhideWhenUsed="0" w:uiPriority="61" w:semiHidden="0" w:name="Light List Accent 6"/>
+    <w:lsdException w:unhideWhenUsed="0" w:uiPriority="62" w:semiHidden="0" w:name="Light Grid Accent 6"/>
+    <w:lsdException w:unhideWhenUsed="0" w:uiPriority="63" w:semiHidden="0" w:name="Medium Shading 1 Accent 6"/>
+    <w:lsdException w:unhideWhenUsed="0" w:uiPriority="64" w:semiHidden="0" w:name="Medium Shading 2 Accent 6"/>
+    <w:lsdException w:unhideWhenUsed="0" w:uiPriority="65" w:semiHidden="0" w:name="Medium List 1 Accent 6"/>
+    <w:lsdException w:unhideWhenUsed="0" w:uiPriority="66" w:semiHidden="0" w:name="Medium List 2 Accent 6"/>
+    <w:lsdException w:unhideWhenUsed="0" w:uiPriority="67" w:semiHidden="0" w:name="Medium Grid 1 Accent 6"/>
+    <w:lsdException w:unhideWhenUsed="0" w:uiPriority="68" w:semiHidden="0" w:name="Medium Grid 2 Accent 6"/>
+    <w:lsdException w:unhideWhenUsed="0" w:uiPriority="69" w:semiHidden="0" w:name="Medium Grid 3 Accent 6"/>
+    <w:lsdException w:unhideWhenUsed="0" w:uiPriority="70" w:semiHidden="0" w:name="Dark List Accent 6"/>
+    <w:lsdException w:unhideWhenUsed="0" w:uiPriority="71" w:semiHidden="0" w:name="Colorful Shading Accent 6"/>
+    <w:lsdException w:unhideWhenUsed="0" w:uiPriority="72" w:semiHidden="0" w:name="Colorful List Accent 6"/>
+    <w:lsdException w:unhideWhenUsed="0" w:uiPriority="73" w:semiHidden="0" w:name="Colorful Grid Accent 6"/>
   </w:latentStyles>
-  <w:style w:type="paragraph" w:default="1" w:styleId="a">
+  <w:style w:type="paragraph" w:default="1" w:styleId="1">
     <w:name w:val="Normal"/>
     <w:qFormat/>
-    <w:rsid w:val="00323B43"/>
+    <w:uiPriority w:val="0"/>
     <w:pPr>
       <w:adjustRightInd w:val="0"/>
       <w:snapToGrid w:val="0"/>
-      <w:spacing w:line="240" w:lineRule="auto"/>
+      <w:spacing w:after="200" w:line="240" w:lineRule="auto"/>
     </w:pPr>
     <w:rPr>
-      <w:rFonts w:ascii="Tahoma" w:hAnsi="Tahoma"/>
+      <w:rFonts w:ascii="Tahoma" w:hAnsi="Tahoma" w:eastAsia="微软雅黑" w:cstheme="minorBidi"/>
+      <w:sz w:val="22"/>
+      <w:szCs w:val="22"/>
+      <w:lang w:val="en-US" w:eastAsia="zh-CN" w:bidi="ar-SA"/>
     </w:rPr>
   </w:style>
-  <w:style w:type="character" w:default="1" w:styleId="a0">
-    <w:name w:val="Default Paragraph Font"/>
-    <w:uiPriority w:val="1"/>
-    <w:semiHidden/>
-    <w:unhideWhenUsed/>
-  </w:style>
-  <w:style w:type="table" w:default="1" w:styleId="a1">
-    <w:name w:val="Normal Table"/>
-    <w:uiPriority w:val="99"/>
+  <w:style w:type="paragraph" w:styleId="2">
+    <w:name w:val="heading 2"/>
+    <w:basedOn w:val="1"/>
+    <w:next w:val="1"/>
     <w:semiHidden/>
     <w:unhideWhenUsed/>
     <w:qFormat/>
+    <w:uiPriority w:val="9"/>
+    <w:pPr>
+      <w:spacing w:before="0" w:beforeAutospacing="1" w:after="0" w:afterAutospacing="1"/>
+      <w:jc w:val="left"/>
+    </w:pPr>
+    <w:rPr>
+      <w:rFonts w:hint="eastAsia" w:ascii="宋体" w:hAnsi="宋体" w:eastAsia="宋体" w:cs="宋体"/>
+      <w:b/>
+      <w:kern w:val="0"/>
+      <w:sz w:val="36"/>
+      <w:szCs w:val="36"/>
+      <w:lang w:val="en-US" w:eastAsia="zh-CN" w:bidi="ar"/>
+    </w:rPr>
+  </w:style>
+  <w:style w:type="paragraph" w:styleId="3">
+    <w:name w:val="heading 3"/>
+    <w:basedOn w:val="1"/>
+    <w:next w:val="1"/>
+    <w:semiHidden/>
+    <w:unhideWhenUsed/>
+    <w:qFormat/>
+    <w:uiPriority w:val="9"/>
+    <w:pPr>
+      <w:spacing w:before="0" w:beforeAutospacing="1" w:after="0" w:afterAutospacing="1"/>
+      <w:jc w:val="left"/>
+    </w:pPr>
+    <w:rPr>
+      <w:rFonts w:hint="eastAsia" w:ascii="宋体" w:hAnsi="宋体" w:eastAsia="宋体" w:cs="宋体"/>
+      <w:b/>
+      <w:kern w:val="0"/>
+      <w:sz w:val="27"/>
+      <w:szCs w:val="27"/>
+      <w:lang w:val="en-US" w:eastAsia="zh-CN" w:bidi="ar"/>
+    </w:rPr>
+  </w:style>
+  <w:style w:type="character" w:default="1" w:styleId="4">
+    <w:name w:val="Default Paragraph Font"/>
+    <w:semiHidden/>
+    <w:unhideWhenUsed/>
+    <w:qFormat/>
+    <w:uiPriority w:val="1"/>
+  </w:style>
+  <w:style w:type="table" w:default="1" w:styleId="5">
+    <w:name w:val="Normal Table"/>
+    <w:semiHidden/>
+    <w:unhideWhenUsed/>
+    <w:qFormat/>
+    <w:uiPriority w:val="99"/>
     <w:tblPr>
-      <w:tblInd w:w="0" w:type="dxa"/>
+      <w:tblLayout w:type="fixed"/>
       <w:tblCellMar>
         <w:top w:w="0" w:type="dxa"/>
         <w:left w:w="108" w:type="dxa"/>
@@ -212,12 +882,6 @@
         <w:right w:w="108" w:type="dxa"/>
       </w:tblCellMar>
     </w:tblPr>
-  </w:style>
-  <w:style w:type="numbering" w:default="1" w:styleId="a2">
-    <w:name w:val="No List"/>
-    <w:uiPriority w:val="99"/>
-    <w:semiHidden/>
-    <w:unhideWhenUsed/>
   </w:style>
 </w:styles>
 </file>
@@ -501,6 +1165,21 @@
     </a:fmtScheme>
   </a:themeElements>
   <a:objectDefaults/>
-  <a:extraClrSchemeLst/>
 </a:theme>
+</file>
+
+<file path=customXml/item1.xml><?xml version="1.0" encoding="utf-8"?>
+<s:customData xmlns="http://www.wps.cn/officeDocument/2013/wpsCustomData" xmlns:s="http://www.wps.cn/officeDocument/2013/wpsCustomData">
+  <customSectProps>
+    <customSectPr/>
+  </customSectProps>
+</s:customData>
+</file>
+
+<file path=customXml/itemProps1.xml><?xml version="1.0" encoding="utf-8"?>
+<ds:datastoreItem xmlns:ds="http://schemas.openxmlformats.org/officeDocument/2006/customXml" ds:itemID="{B1977F7D-205B-4081-913C-38D41E755F92}">
+  <ds:schemaRefs>
+    <ds:schemaRef ds:uri="http://www.wps.cn/officeDocument/2013/wpsCustomData"/>
+  </ds:schemaRefs>
+</ds:datastoreItem>
 </file>
--- a/学习策略/关于词汇记忆策略.docx
+++ b/学习策略/关于词汇记忆策略.docx
@@ -147,55 +147,102 @@
           <w:szCs w:val="21"/>
           <w:lang w:val="en-US" w:eastAsia="zh-CN"/>
         </w:rPr>
-        <w:t>？我经常听到有同学我的词汇量(Vocabulary size</w:t>
+        <w:t>？我经常听到有同学我的词汇量(Vocabulary size)太少了。那到底什么是词汇，它的定义是什么？为让大家了解这个问题只能翻墙去看一看维基百科了。</w:t>
+      </w:r>
+    </w:p>
+    <w:p>
+      <w:pPr>
+        <w:spacing w:line="220" w:lineRule="atLeast"/>
+        <w:jc w:val="both"/>
+        <w:rPr>
+          <w:rFonts w:hint="eastAsia" w:ascii="微软雅黑" w:hAnsi="微软雅黑"/>
+          <w:b w:val="0"/>
+          <w:bCs w:val="0"/>
+          <w:sz w:val="21"/>
+          <w:szCs w:val="21"/>
+          <w:lang w:val="en-US" w:eastAsia="zh-CN"/>
+        </w:rPr>
+      </w:pPr>
+      <w:r>
+        <w:rPr>
+          <w:rFonts w:hint="eastAsia" w:ascii="微软雅黑" w:hAnsi="微软雅黑"/>
+          <w:b/>
+          <w:bCs/>
+          <w:sz w:val="21"/>
+          <w:szCs w:val="21"/>
+          <w:lang w:val="en-US" w:eastAsia="zh-CN"/>
+        </w:rPr>
+        <w:t>词汇的定义：</w:t>
+      </w:r>
+      <w:r>
+        <w:rPr>
+          <w:rFonts w:hint="eastAsia" w:ascii="微软雅黑" w:hAnsi="微软雅黑"/>
+          <w:b w:val="0"/>
+          <w:bCs w:val="0"/>
+          <w:sz w:val="21"/>
+          <w:szCs w:val="21"/>
+          <w:lang w:val="en-US" w:eastAsia="zh-CN"/>
+        </w:rPr>
+        <w:t>这是维基给出的答案</w:t>
+      </w:r>
+      <w:r>
+        <w:rPr>
+          <w:rFonts w:hint="eastAsia" w:ascii="微软雅黑" w:hAnsi="微软雅黑"/>
+          <w:b w:val="0"/>
+          <w:bCs w:val="0"/>
+          <w:sz w:val="21"/>
+          <w:szCs w:val="21"/>
+          <w:lang w:val="en-US" w:eastAsia="zh-CN"/>
+        </w:rPr>
+        <w:fldChar w:fldCharType="begin"/>
+      </w:r>
+      <w:r>
+        <w:rPr>
+          <w:rFonts w:hint="eastAsia" w:ascii="微软雅黑" w:hAnsi="微软雅黑"/>
+          <w:b w:val="0"/>
+          <w:bCs w:val="0"/>
+          <w:sz w:val="21"/>
+          <w:szCs w:val="21"/>
+          <w:lang w:val="en-US" w:eastAsia="zh-CN"/>
+        </w:rPr>
+        <w:instrText xml:space="preserve"> HYPERLINK "https://en.wikipedia.org/wiki/Vocabulary" </w:instrText>
+      </w:r>
+      <w:r>
+        <w:rPr>
+          <w:rFonts w:hint="eastAsia" w:ascii="微软雅黑" w:hAnsi="微软雅黑"/>
+          <w:b w:val="0"/>
+          <w:bCs w:val="0"/>
+          <w:sz w:val="21"/>
+          <w:szCs w:val="21"/>
+          <w:lang w:val="en-US" w:eastAsia="zh-CN"/>
+        </w:rPr>
+        <w:fldChar w:fldCharType="separate"/>
+      </w:r>
+      <w:r>
+        <w:rPr>
+          <w:rStyle w:val="5"/>
+          <w:rFonts w:hint="eastAsia" w:ascii="微软雅黑" w:hAnsi="微软雅黑"/>
+          <w:b w:val="0"/>
+          <w:bCs w:val="0"/>
+          <w:sz w:val="21"/>
+          <w:szCs w:val="21"/>
+          <w:lang w:val="en-US" w:eastAsia="zh-CN"/>
+        </w:rPr>
+        <w:t>https://en.wikipedia.org/wiki/Vocabulary</w:t>
+      </w:r>
+      <w:r>
+        <w:rPr>
+          <w:rFonts w:hint="eastAsia" w:ascii="微软雅黑" w:hAnsi="微软雅黑"/>
+          <w:b w:val="0"/>
+          <w:bCs w:val="0"/>
+          <w:sz w:val="21"/>
+          <w:szCs w:val="21"/>
+          <w:lang w:val="en-US" w:eastAsia="zh-CN"/>
+        </w:rPr>
+        <w:fldChar w:fldCharType="end"/>
       </w:r>
       <w:bookmarkStart w:id="0" w:name="_GoBack"/>
       <w:bookmarkEnd w:id="0"/>
-      <w:r>
-        <w:rPr>
-          <w:rFonts w:hint="eastAsia" w:ascii="微软雅黑" w:hAnsi="微软雅黑"/>
-          <w:sz w:val="21"/>
-          <w:szCs w:val="21"/>
-          <w:lang w:val="en-US" w:eastAsia="zh-CN"/>
-        </w:rPr>
-        <w:t>)太少了。那到底什么是词汇，它的定义是什么？为让大家了解这个问题只能翻墙去看一看维基百科了。</w:t>
-      </w:r>
-    </w:p>
-    <w:p>
-      <w:pPr>
-        <w:spacing w:line="220" w:lineRule="atLeast"/>
-        <w:jc w:val="both"/>
-        <w:rPr>
-          <w:rFonts w:hint="eastAsia" w:ascii="微软雅黑" w:hAnsi="微软雅黑"/>
-          <w:b w:val="0"/>
-          <w:bCs w:val="0"/>
-          <w:sz w:val="21"/>
-          <w:szCs w:val="21"/>
-          <w:lang w:val="en-US" w:eastAsia="zh-CN"/>
-        </w:rPr>
-      </w:pPr>
-      <w:r>
-        <w:rPr>
-          <w:rFonts w:hint="eastAsia" w:ascii="微软雅黑" w:hAnsi="微软雅黑"/>
-          <w:b/>
-          <w:bCs/>
-          <w:sz w:val="21"/>
-          <w:szCs w:val="21"/>
-          <w:lang w:val="en-US" w:eastAsia="zh-CN"/>
-        </w:rPr>
-        <w:t>词汇的定义：</w:t>
-      </w:r>
-      <w:r>
-        <w:rPr>
-          <w:rFonts w:hint="eastAsia" w:ascii="微软雅黑" w:hAnsi="微软雅黑"/>
-          <w:b w:val="0"/>
-          <w:bCs w:val="0"/>
-          <w:sz w:val="21"/>
-          <w:szCs w:val="21"/>
-          <w:lang w:val="en-US" w:eastAsia="zh-CN"/>
-        </w:rPr>
-        <w:t>这是维基给出的答案https://en.wikipedia.org/wiki/Vocabulary</w:t>
-      </w:r>
     </w:p>
     <w:p>
       <w:pPr>
@@ -867,7 +914,7 @@
     <w:qFormat/>
     <w:uiPriority w:val="1"/>
   </w:style>
-  <w:style w:type="table" w:default="1" w:styleId="5">
+  <w:style w:type="table" w:default="1" w:styleId="6">
     <w:name w:val="Normal Table"/>
     <w:semiHidden/>
     <w:unhideWhenUsed/>
@@ -882,6 +929,17 @@
         <w:right w:w="108" w:type="dxa"/>
       </w:tblCellMar>
     </w:tblPr>
+  </w:style>
+  <w:style w:type="character" w:styleId="5">
+    <w:name w:val="Hyperlink"/>
+    <w:basedOn w:val="4"/>
+    <w:semiHidden/>
+    <w:unhideWhenUsed/>
+    <w:uiPriority w:val="99"/>
+    <w:rPr>
+      <w:color w:val="0000FF"/>
+      <w:u w:val="single"/>
+    </w:rPr>
   </w:style>
 </w:styles>
 </file>
